--- a/J/Jesus Christ’s Second Advent.docx
+++ b/J/Jesus Christ’s Second Advent.docx
@@ -228,15 +228,7 @@
         <w:t>ν</w:t>
       </w:r>
       <w:r>
-        <w:t xml:space="preserve"> (</w:t>
-      </w:r>
-      <w:proofErr w:type="spellStart"/>
-      <w:r>
-        <w:t>aiōn</w:t>
-      </w:r>
-      <w:proofErr w:type="spellEnd"/>
-      <w:r>
-        <w:t xml:space="preserve">) and means an age or specific period of time. In the King James Version, this word was incorrectly translated “world.” However, it is the Greek word for “age.” The Church Age was interjected just prior to the last seven years of the Age of Israel, thus leaving the seven years of the Tribulation as the completion of the Jewish Age. The Tribulation period will not begin until the Rapture of the Church.  </w:t>
+        <w:t xml:space="preserve"> (aiōn) and means an age or specific period of time. In the King James Version, this word was incorrectly translated “world.” However, it is the Greek word for “age.” The Church Age was interjected just prior to the last seven years of the Age of Israel, thus leaving the seven years of the Tribulation as the completion of the Jewish Age. The Tribulation period will not begin until the Rapture of the Church.  </w:t>
       </w:r>
     </w:p>
     <w:p>
@@ -1436,15 +1428,7 @@
         <w:t>flow</w:t>
       </w:r>
       <w:r>
-        <w:t xml:space="preserve"> from Jerusalem to the east and to the west and will cause the Dead Sea to overflow to the south into the great Desert Valley (wadi </w:t>
-      </w:r>
-      <w:proofErr w:type="spellStart"/>
-      <w:r>
-        <w:t>el</w:t>
-      </w:r>
-      <w:proofErr w:type="spellEnd"/>
-      <w:r>
-        <w:t xml:space="preserve"> Araba) which is a natural waterway (a rift valley). Isa</w:t>
+        <w:t xml:space="preserve"> from Jerusalem to the east and to the west and will cause the Dead Sea to overflow to the south into the great Desert Valley (wadi el Araba) which is a natural waterway (a rift valley). Isa</w:t>
       </w:r>
       <w:r>
         <w:t>iah</w:t>
@@ -2305,15 +2289,7 @@
         <w:t>“</w:t>
       </w:r>
       <w:r>
-        <w:t xml:space="preserve">That you will call Me Ishi And will no longer call Me </w:t>
-      </w:r>
-      <w:proofErr w:type="spellStart"/>
-      <w:r>
-        <w:t>Baali</w:t>
-      </w:r>
-      <w:proofErr w:type="spellEnd"/>
-      <w:r>
-        <w:t xml:space="preserve">. </w:t>
+        <w:t xml:space="preserve">That you will call Me Ishi And will no longer call Me Baali. </w:t>
       </w:r>
       <w:r>
         <w:t>“</w:t>
@@ -2515,12 +2491,24 @@
       <w:r>
         <w:t xml:space="preserve">Unbelievers are removed from the earth at the Second Advent of Jesus Christ (Baptism of Fire).  Therefore, so we start the Millennium with believers only in physical bodies who will procreate and repopulate the earth. Ezekiel 20; Matt. 25. See category on the </w:t>
       </w:r>
-      <w:hyperlink w:anchor="_Baptism_of_Fire" w:history="1">
+      <w:hyperlink r:id="rId8" w:history="1">
         <w:r>
           <w:rPr>
             <w:rStyle w:val="Hyperlink"/>
           </w:rPr>
-          <w:t>Baptism of Fire</w:t>
+          <w:t>Baptism</w:t>
+        </w:r>
+        <w:r>
+          <w:rPr>
+            <w:rStyle w:val="Hyperlink"/>
+          </w:rPr>
+          <w:t xml:space="preserve"> </w:t>
+        </w:r>
+        <w:r>
+          <w:rPr>
+            <w:rStyle w:val="Hyperlink"/>
+          </w:rPr>
+          <w:t>of Fire</w:t>
         </w:r>
       </w:hyperlink>
       <w:r>
@@ -2553,12 +2541,24 @@
       <w:r>
         <w:t xml:space="preserve">n </w:t>
       </w:r>
-      <w:hyperlink w:anchor="_D-Covenants_to_Israel" w:history="1">
+      <w:hyperlink r:id="rId9" w:history="1">
         <w:r>
           <w:rPr>
             <w:rStyle w:val="Hyperlink"/>
           </w:rPr>
-          <w:t>Covenants to Israel</w:t>
+          <w:t>Covenants to Isr</w:t>
+        </w:r>
+        <w:r>
+          <w:rPr>
+            <w:rStyle w:val="Hyperlink"/>
+          </w:rPr>
+          <w:t>a</w:t>
+        </w:r>
+        <w:r>
+          <w:rPr>
+            <w:rStyle w:val="Hyperlink"/>
+          </w:rPr>
+          <w:t>el</w:t>
         </w:r>
       </w:hyperlink>
       <w:r>
@@ -2618,15 +2618,7 @@
         <w:pStyle w:val="NoSpacing"/>
       </w:pPr>
       <w:r>
-        <w:t>Living Tribulation saints are not raptured at the Second Advent, but carry on with ordinary occupations as farming and building houses and shall bear children. This would be impossible if all saints were translated at the Second Advent as the Post-</w:t>
-      </w:r>
-      <w:proofErr w:type="spellStart"/>
-      <w:r>
-        <w:t>tribulationists</w:t>
-      </w:r>
-      <w:proofErr w:type="spellEnd"/>
-      <w:r>
-        <w:t xml:space="preserve"> teach.</w:t>
+        <w:t>Living Tribulation saints are not raptured at the Second Advent, but carry on with ordinary occupations as farming and building houses and shall bear children. This would be impossible if all saints were translated at the Second Advent as the Post-tribulationists teach.</w:t>
       </w:r>
       <w:r>
         <w:t xml:space="preserve"> </w:t>
@@ -2706,6 +2698,71 @@
     <w:p>
       <w:pPr>
         <w:pStyle w:val="NoSpacing"/>
+      </w:pPr>
+      <w:r>
+        <w:t xml:space="preserve">The Rapture involves the removal of all believers from the earth. The Second Advent involves the removal of all unbelievers from the earth. </w:t>
+      </w:r>
+      <w:r>
+        <w:t>Matt. 24:37</w:t>
+      </w:r>
+      <w:r>
+        <w:t>-</w:t>
+      </w:r>
+      <w:r>
+        <w:t>43.</w:t>
+      </w:r>
+    </w:p>
+    <w:p>
+      <w:pPr>
+        <w:pStyle w:val="Verses"/>
+      </w:pPr>
+      <w:r>
+        <w:t>“"For the coming of the Son of Man will be just like the days of Noah. "For as in those days before the flood they were eating and drinking, marrying and giving in marriage, until the day that Noah entered the ark, and they did not understand until the flood came and took them all away; so will the coming of the Son of Man be. "Then there will be two men in the field; one will be taken and one will be left. "Two women will be grinding at the mill; one will be taken and one will be left. "Therefore be on the alert, for you do not know which day your Lord is coming. "But be sure of this, that if the head of the house had known at what time of the night the thief was coming, he would have been on the alert and would not have allowed his house to be broken into.” (Matthew 24:37-43, NASB)</w:t>
+      </w:r>
+    </w:p>
+    <w:p>
+      <w:pPr>
+        <w:pStyle w:val="NoSpacing"/>
+      </w:pPr>
+      <w:r>
+        <w:t xml:space="preserve">The Rapture pictures the Church Age saints caught up to meet Jesus Christ in the air. At the Second Advent, our Lord Jesus Christ physically returns to earth </w:t>
+      </w:r>
+      <w:r>
+        <w:t>at the Mount of Olives. Acts 1:11</w:t>
+      </w:r>
+      <w:r>
+        <w:t>;</w:t>
+      </w:r>
+      <w:r>
+        <w:t xml:space="preserve"> Zech. 14:4</w:t>
+      </w:r>
+      <w:r>
+        <w:t>.</w:t>
+      </w:r>
+    </w:p>
+    <w:p>
+      <w:pPr>
+        <w:pStyle w:val="Verses"/>
+      </w:pPr>
+      <w:r>
+        <w:t xml:space="preserve">“They also said, "Men of Galilee, why do you stand looking into the sky? This Jesus, who has been taken up from you into heaven, will come in just the same way as you have watched Him go into </w:t>
+      </w:r>
+      <w:r>
+        <w:lastRenderedPageBreak/>
+        <w:t>heaven."” (Acts 1:11, NASB)</w:t>
+      </w:r>
+    </w:p>
+    <w:p>
+      <w:pPr>
+        <w:pStyle w:val="Verses"/>
+      </w:pPr>
+      <w:r>
+        <w:t>“In that day His feet will stand on the Mount of Olives, which is in front of Jerusalem on the east; and the Mount of Olives will be split in its middle from east to west by a very large valley, so that half of the mountain will move toward the north and the other half toward the south.” (Zechariah 14:4, NASB)</w:t>
+      </w:r>
+    </w:p>
+    <w:p>
+      <w:pPr>
+        <w:pStyle w:val="NoSpacing"/>
         <w:rPr>
           <w:b/>
           <w:bCs/>
@@ -2717,11 +2774,10 @@
           <w:bCs/>
           <w:noProof/>
         </w:rPr>
-        <w:lastRenderedPageBreak/>
         <w:drawing>
-          <wp:inline distT="0" distB="0" distL="0" distR="0" wp14:anchorId="3B311972" wp14:editId="59DC51B9">
-            <wp:extent cx="3336695" cy="3917311"/>
-            <wp:effectExtent l="0" t="0" r="3810" b="0"/>
+          <wp:inline distT="0" distB="0" distL="0" distR="0" wp14:anchorId="3B311972" wp14:editId="2056E8D5">
+            <wp:extent cx="3335655" cy="4128327"/>
+            <wp:effectExtent l="0" t="0" r="4445" b="0"/>
             <wp:docPr id="470662445" name="Picture 1"/>
             <wp:cNvGraphicFramePr>
               <a:graphicFrameLocks xmlns:a="http://schemas.openxmlformats.org/drawingml/2006/main" noChangeAspect="1"/>
@@ -2734,7 +2790,7 @@
                     <pic:cNvPicPr/>
                   </pic:nvPicPr>
                   <pic:blipFill>
-                    <a:blip r:embed="rId8"/>
+                    <a:blip r:embed="rId10"/>
                     <a:stretch>
                       <a:fillRect/>
                     </a:stretch>
@@ -2742,7 +2798,7 @@
                   <pic:spPr>
                     <a:xfrm>
                       <a:off x="0" y="0"/>
-                      <a:ext cx="3362408" cy="3947498"/>
+                      <a:ext cx="3406728" cy="4216289"/>
                     </a:xfrm>
                     <a:prstGeom prst="rect">
                       <a:avLst/>
@@ -2760,67 +2816,6 @@
         <w:pStyle w:val="NoSpacing"/>
       </w:pPr>
       <w:r>
-        <w:t xml:space="preserve">The Rapture involves the removal of all believers from the earth. The Second Advent involves the removal of all unbelievers from the earth. </w:t>
-      </w:r>
-      <w:r>
-        <w:t>Matt. 24:37</w:t>
-      </w:r>
-      <w:r>
-        <w:t>-</w:t>
-      </w:r>
-      <w:r>
-        <w:t>43.</w:t>
-      </w:r>
-    </w:p>
-    <w:p>
-      <w:pPr>
-        <w:pStyle w:val="Verses"/>
-      </w:pPr>
-      <w:r>
-        <w:t>“"For the coming of the Son of Man will be just like the days of Noah. "For as in those days before the flood they were eating and drinking, marrying and giving in marriage, until the day that Noah entered the ark, and they did not understand until the flood came and took them all away; so will the coming of the Son of Man be. "Then there will be two men in the field; one will be taken and one will be left. "Two women will be grinding at the mill; one will be taken and one will be left. "Therefore be on the alert, for you do not know which day your Lord is coming. "But be sure of this, that if the head of the house had known at what time of the night the thief was coming, he would have been on the alert and would not have allowed his house to be broken into.” (Matthew 24:37-43, NASB)</w:t>
-      </w:r>
-    </w:p>
-    <w:p>
-      <w:pPr>
-        <w:pStyle w:val="NoSpacing"/>
-      </w:pPr>
-      <w:r>
-        <w:t xml:space="preserve">The Rapture pictures the Church Age saints caught up to meet Jesus Christ in the air. At the Second Advent, our Lord Jesus Christ physically returns to earth </w:t>
-      </w:r>
-      <w:r>
-        <w:t>at the Mount of Olives. Acts 1:11</w:t>
-      </w:r>
-      <w:r>
-        <w:t>;</w:t>
-      </w:r>
-      <w:r>
-        <w:t xml:space="preserve"> Zech. 14:4</w:t>
-      </w:r>
-      <w:r>
-        <w:t>.</w:t>
-      </w:r>
-    </w:p>
-    <w:p>
-      <w:pPr>
-        <w:pStyle w:val="Verses"/>
-      </w:pPr>
-      <w:r>
-        <w:t>“They also said, "Men of Galilee, why do you stand looking into the sky? This Jesus, who has been taken up from you into heaven, will come in just the same way as you have watched Him go into heaven."” (Acts 1:11, NASB)</w:t>
-      </w:r>
-    </w:p>
-    <w:p>
-      <w:pPr>
-        <w:pStyle w:val="Verses"/>
-      </w:pPr>
-      <w:r>
-        <w:t>“In that day His feet will stand on the Mount of Olives, which is in front of Jerusalem on the east; and the Mount of Olives will be split in its middle from east to west by a very large valley, so that half of the mountain will move toward the north and the other half toward the south.” (Zechariah 14:4, NASB)</w:t>
-      </w:r>
-    </w:p>
-    <w:p>
-      <w:pPr>
-        <w:pStyle w:val="NoSpacing"/>
-      </w:pPr>
-      <w:r>
         <w:t xml:space="preserve">At the Rapture, Christ comes to claim His bride – the Church. In the Second Advent, He returns </w:t>
       </w:r>
       <w:r>
@@ -2847,263 +2842,260 @@
         <w:t>At the Second Advent, t</w:t>
       </w:r>
       <w:r>
-        <w:t xml:space="preserve">he Church returns with Christ. John </w:t>
-      </w:r>
+        <w:t>he Church returns with Christ. John 14:3</w:t>
+      </w:r>
+      <w:r>
+        <w:t xml:space="preserve">; </w:t>
+      </w:r>
+      <w:r>
+        <w:t>1 Thess. 3:13.</w:t>
+      </w:r>
+    </w:p>
+    <w:p>
+      <w:pPr>
+        <w:pStyle w:val="Verses"/>
+      </w:pPr>
+      <w:r>
+        <w:t>“"If I go and prepare a place for you, I will come again and receive you to Myself, that where I am, there you may be also.” (John 14:3, NASB)</w:t>
+      </w:r>
+    </w:p>
+    <w:p>
+      <w:pPr>
+        <w:pStyle w:val="Verses"/>
+      </w:pPr>
+      <w:r>
+        <w:t>“so that He may establish your hearts without blame in holiness before our God and Father at the coming of our Lord Jesus with all His saints.” (1 Thessalonians 3:13, NASB)</w:t>
+      </w:r>
+    </w:p>
+    <w:p>
+      <w:pPr>
+        <w:pStyle w:val="NoSpacing"/>
+      </w:pPr>
+      <w:r>
+        <w:t>At the Rapture, t</w:t>
+      </w:r>
+      <w:r>
+        <w:t xml:space="preserve">he </w:t>
+      </w:r>
+      <w:r>
+        <w:t xml:space="preserve">Church Age </w:t>
+      </w:r>
+      <w:r>
+        <w:t>believers</w:t>
+      </w:r>
+      <w:r>
+        <w:t>’</w:t>
+      </w:r>
+      <w:r>
+        <w:t xml:space="preserve"> bod</w:t>
+      </w:r>
+      <w:r>
+        <w:t>ies will be changed. At the Second Advent, t</w:t>
+      </w:r>
+      <w:r>
+        <w:t>he</w:t>
+      </w:r>
+      <w:r>
+        <w:t xml:space="preserve"> e</w:t>
+      </w:r>
+      <w:r>
+        <w:t xml:space="preserve">arth </w:t>
+      </w:r>
+      <w:r>
+        <w:t>will be</w:t>
+      </w:r>
+      <w:r>
+        <w:t xml:space="preserve"> changed</w:t>
+      </w:r>
+      <w:r>
+        <w:t>.</w:t>
+      </w:r>
+      <w:r>
+        <w:t xml:space="preserve"> Phil 3:21</w:t>
+      </w:r>
+      <w:r>
+        <w:t xml:space="preserve">; </w:t>
+      </w:r>
+      <w:r>
+        <w:t>Zech. 14:9</w:t>
+      </w:r>
+      <w:r>
+        <w:t>;</w:t>
+      </w:r>
+      <w:r>
+        <w:t xml:space="preserve"> Rom</w:t>
+      </w:r>
+      <w:r>
+        <w:t>.</w:t>
+      </w:r>
+      <w:r>
+        <w:t xml:space="preserve"> 8:19-22.</w:t>
+      </w:r>
+    </w:p>
+    <w:p>
+      <w:pPr>
+        <w:pStyle w:val="Verses"/>
+      </w:pPr>
+      <w:r>
+        <w:t>“who will transform the body of our humble state into conformity with the body of His glory, by the exertion of the power that He has even to subject all things to Himself.” (Philippians 3:21, NASB)</w:t>
+      </w:r>
+    </w:p>
+    <w:p>
+      <w:pPr>
+        <w:pStyle w:val="Verses"/>
+      </w:pPr>
+      <w:r>
+        <w:t>“And the LORD will be king over all the earth; in that day the LORD will be the only one, and His name the only one.” (Zechariah 14:9, NASB)</w:t>
+      </w:r>
+    </w:p>
+    <w:p>
+      <w:pPr>
+        <w:pStyle w:val="Verses"/>
+      </w:pPr>
       <w:r>
         <w:lastRenderedPageBreak/>
-        <w:t>14:3</w:t>
+        <w:t>“For the anxious longing of the creation waits eagerly for the revealing of the sons of God. For the creation was subjected to futility, not willingly, but because of Him who subjected it, in hope that the creation itself also will be set free from its slavery to corruption into the freedom of the glory of the children of God. For we know that the whole creation groans and suffers the pains of childbirth together until now.” (Romans 8:19-22, NASB)</w:t>
+      </w:r>
+    </w:p>
+    <w:p>
+      <w:pPr>
+        <w:pStyle w:val="NoSpacing"/>
+      </w:pPr>
+      <w:r>
+        <w:t xml:space="preserve">Following the Rapture, Church Age believers will be judged for their use of God's grace resources while alive on earth at the Judgment Seat of Christ. At the Second Advent, unbelieving Gentiles and Jews will be judged and removed from the earth - the Baptism of Fire. </w:t>
+      </w:r>
+      <w:r>
+        <w:t>2 Cor. 5:10</w:t>
+      </w:r>
+      <w:r>
+        <w:t>;</w:t>
+      </w:r>
+      <w:r>
+        <w:t xml:space="preserve"> </w:t>
+      </w:r>
+      <w:r>
+        <w:t>Matt. 3:11-12; Luke 3:16-17; 2 Thess. 1:7-9.</w:t>
+      </w:r>
+    </w:p>
+    <w:p>
+      <w:pPr>
+        <w:pStyle w:val="Verses"/>
+      </w:pPr>
+      <w:r>
+        <w:t>““</w:t>
+      </w:r>
+      <w:r>
+        <w:t xml:space="preserve">As for me, I baptize you with water for repentance, but He who is coming after me is mightier than I, and I am not fit to remove His sandals; He will baptize you with the Holy Spirit and fire. </w:t>
+      </w:r>
+      <w:r>
+        <w:t>“</w:t>
+      </w:r>
+      <w:r>
+        <w:t>His winnowing fork is in His hand, and He will thoroughly clear His threshing floor; and He will gather His wheat into the barn, but He will burn up the chaff with unquenchable fire.</w:t>
+      </w:r>
+      <w:r>
+        <w:t>”“</w:t>
+      </w:r>
+      <w:r>
+        <w:t>  (Matthew 3:11-12, NASB)</w:t>
+      </w:r>
+    </w:p>
+    <w:p>
+      <w:pPr>
+        <w:pStyle w:val="Verses"/>
+      </w:pPr>
+      <w:r>
+        <w:t>“</w:t>
+      </w:r>
+      <w:r>
+        <w:t xml:space="preserve">John answered and said to them all, </w:t>
+      </w:r>
+      <w:r>
+        <w:t>“</w:t>
+      </w:r>
+      <w:r>
+        <w:t xml:space="preserve">As for me, I baptize you with water; but One is coming who is mightier than I, and I am not fit to untie the thong of His sandals; He will baptize you with the Holy Spirit and fire. </w:t>
+      </w:r>
+      <w:r>
+        <w:t>“</w:t>
+      </w:r>
+      <w:r>
+        <w:t>His winnowing fork is in His hand to thoroughly clear His threshing floor, and to gather the wheat into His barn; but He will burn up the chaff with unquenchable fire.</w:t>
+      </w:r>
+      <w:r>
+        <w:t>”“</w:t>
+      </w:r>
+      <w:r>
+        <w:t>  (Luke 3:16-17, NASB)</w:t>
+      </w:r>
+    </w:p>
+    <w:p>
+      <w:pPr>
+        <w:pStyle w:val="Verses"/>
+      </w:pPr>
+      <w:r>
+        <w:t>“</w:t>
+      </w:r>
+      <w:r>
+        <w:t>and to give relief to you who are afflicted and to us as well when the Lord Jesus will be revealed from heaven with His mighty angels in flaming fire, dealing out retribution to those who do not know God and to those who do not obey the gospel of our Lord Jesus. These will pay the penalty of eternal destruction, away from the presence of the Lord and from the glory of His power,</w:t>
+      </w:r>
+      <w:r>
+        <w:t>”</w:t>
+      </w:r>
+      <w:r>
+        <w:t>  (2 Thessalonians 1:7-9, NASB)</w:t>
+      </w:r>
+    </w:p>
+    <w:p>
+      <w:pPr>
+        <w:pStyle w:val="NoSpacing"/>
+      </w:pPr>
+      <w:r>
+        <w:t xml:space="preserve">Following the Rapture, the restraining ministry of the </w:t>
+      </w:r>
+      <w:r>
+        <w:t xml:space="preserve">Holy Spirit </w:t>
+      </w:r>
+      <w:r>
+        <w:t>will be</w:t>
+      </w:r>
+      <w:r>
+        <w:t xml:space="preserve"> removed</w:t>
+      </w:r>
+      <w:r>
+        <w:t>.</w:t>
+      </w:r>
+      <w:r>
+        <w:t xml:space="preserve"> </w:t>
+      </w:r>
+      <w:r>
+        <w:t xml:space="preserve">At the Second Advent, </w:t>
+      </w:r>
+      <w:r>
+        <w:t xml:space="preserve">Satan </w:t>
+      </w:r>
+      <w:r>
+        <w:t>will be</w:t>
+      </w:r>
+      <w:r>
+        <w:t xml:space="preserve"> removed</w:t>
+      </w:r>
+      <w:r>
+        <w:t xml:space="preserve"> from the earth for 1,000 years</w:t>
+      </w:r>
+      <w:r>
+        <w:t>. 2 Thess. 2:6</w:t>
       </w:r>
       <w:r>
         <w:t xml:space="preserve">; </w:t>
       </w:r>
       <w:r>
-        <w:t>1 Thess. 3:13.</w:t>
-      </w:r>
-    </w:p>
-    <w:p>
-      <w:pPr>
-        <w:pStyle w:val="Verses"/>
-      </w:pPr>
-      <w:r>
-        <w:t>“"If I go and prepare a place for you, I will come again and receive you to Myself, that where I am, there you may be also.” (John 14:3, NASB)</w:t>
-      </w:r>
-    </w:p>
-    <w:p>
-      <w:pPr>
-        <w:pStyle w:val="Verses"/>
-      </w:pPr>
-      <w:r>
-        <w:t>“so that He may establish your hearts without blame in holiness before our God and Father at the coming of our Lord Jesus with all His saints.” (1 Thessalonians 3:13, NASB)</w:t>
-      </w:r>
-    </w:p>
-    <w:p>
-      <w:pPr>
-        <w:pStyle w:val="NoSpacing"/>
-      </w:pPr>
-      <w:r>
-        <w:t>At the Rapture, t</w:t>
-      </w:r>
-      <w:r>
-        <w:t xml:space="preserve">he </w:t>
-      </w:r>
-      <w:r>
-        <w:t xml:space="preserve">Church Age </w:t>
-      </w:r>
-      <w:r>
-        <w:t>believers</w:t>
-      </w:r>
-      <w:r>
-        <w:t>’</w:t>
-      </w:r>
-      <w:r>
-        <w:t xml:space="preserve"> bod</w:t>
-      </w:r>
-      <w:r>
-        <w:t>ies will be changed. At the Second Advent, t</w:t>
-      </w:r>
-      <w:r>
-        <w:t>he</w:t>
-      </w:r>
-      <w:r>
-        <w:t xml:space="preserve"> e</w:t>
-      </w:r>
-      <w:r>
-        <w:t xml:space="preserve">arth </w:t>
-      </w:r>
-      <w:r>
-        <w:t>will be</w:t>
-      </w:r>
-      <w:r>
-        <w:t xml:space="preserve"> changed</w:t>
+        <w:t>Rev</w:t>
       </w:r>
       <w:r>
         <w:t>.</w:t>
       </w:r>
       <w:r>
-        <w:t xml:space="preserve"> Phil 3:21</w:t>
-      </w:r>
-      <w:r>
-        <w:t xml:space="preserve">; </w:t>
-      </w:r>
-      <w:r>
-        <w:t>Zech. 14:9</w:t>
-      </w:r>
-      <w:r>
-        <w:t>;</w:t>
-      </w:r>
-      <w:r>
-        <w:t xml:space="preserve"> Rom</w:t>
-      </w:r>
-      <w:r>
-        <w:t>.</w:t>
-      </w:r>
-      <w:r>
-        <w:t xml:space="preserve"> 8:19-22.</w:t>
-      </w:r>
-    </w:p>
-    <w:p>
-      <w:pPr>
-        <w:pStyle w:val="Verses"/>
-      </w:pPr>
-      <w:r>
-        <w:t>“who will transform the body of our humble state into conformity with the body of His glory, by the exertion of the power that He has even to subject all things to Himself.” (Philippians 3:21, NASB)</w:t>
-      </w:r>
-    </w:p>
-    <w:p>
-      <w:pPr>
-        <w:pStyle w:val="Verses"/>
-      </w:pPr>
-      <w:r>
-        <w:t>“And the LORD will be king over all the earth; in that day the LORD will be the only one, and His name the only one.” (Zechariah 14:9, NASB)</w:t>
-      </w:r>
-    </w:p>
-    <w:p>
-      <w:pPr>
-        <w:pStyle w:val="Verses"/>
-      </w:pPr>
-      <w:r>
-        <w:t>“For the anxious longing of the creation waits eagerly for the revealing of the sons of God. For the creation was subjected to futility, not willingly, but because of Him who subjected it, in hope that the creation itself also will be set free from its slavery to corruption into the freedom of the glory of the children of God. For we know that the whole creation groans and suffers the pains of childbirth together until now.” (Romans 8:19-22, NASB)</w:t>
-      </w:r>
-    </w:p>
-    <w:p>
-      <w:pPr>
-        <w:pStyle w:val="NoSpacing"/>
-      </w:pPr>
-      <w:r>
-        <w:t xml:space="preserve">Following the Rapture, Church Age believers will be judged for their use of God's grace resources while alive on earth at the Judgment Seat of Christ. At the Second Advent, unbelieving Gentiles and Jews will be judged and removed from the earth - the Baptism of Fire. </w:t>
-      </w:r>
-      <w:r>
-        <w:t>2 Cor. 5:10</w:t>
-      </w:r>
-      <w:r>
-        <w:t>;</w:t>
-      </w:r>
-      <w:r>
-        <w:t xml:space="preserve"> </w:t>
-      </w:r>
-      <w:r>
-        <w:t>Matt. 3:11-12; Luke 3:16-17; 2 Thess. 1:7-9.</w:t>
-      </w:r>
-    </w:p>
-    <w:p>
-      <w:pPr>
-        <w:pStyle w:val="Verses"/>
-      </w:pPr>
-      <w:r>
-        <w:t>““</w:t>
-      </w:r>
-      <w:r>
-        <w:t xml:space="preserve">As for me, I baptize you with water for repentance, but He who is coming after me is mightier than I, and I am not fit to remove His sandals; He will baptize you with the Holy Spirit and fire. </w:t>
-      </w:r>
-      <w:r>
-        <w:t>“</w:t>
-      </w:r>
-      <w:r>
-        <w:t>His winnowing fork is in His hand, and He will thoroughly clear His threshing floor; and He will gather His wheat into the barn, but He will burn up the chaff with unquenchable fire.</w:t>
-      </w:r>
-      <w:r>
-        <w:t>”“</w:t>
-      </w:r>
-      <w:r>
-        <w:t>  (Matthew 3:11-12, NASB)</w:t>
-      </w:r>
-    </w:p>
-    <w:p>
-      <w:pPr>
-        <w:pStyle w:val="Verses"/>
-      </w:pPr>
-      <w:r>
-        <w:t>“</w:t>
-      </w:r>
-      <w:r>
-        <w:t xml:space="preserve">John answered and said to them all, </w:t>
-      </w:r>
-      <w:r>
-        <w:t>“</w:t>
-      </w:r>
-      <w:r>
-        <w:t xml:space="preserve">As for me, I baptize you with water; but One is coming who is mightier than I, and I am not fit to untie the thong of His sandals; He will baptize you with the Holy Spirit and fire. </w:t>
-      </w:r>
-      <w:r>
-        <w:t>“</w:t>
-      </w:r>
-      <w:r>
-        <w:t>His winnowing fork is in His hand to thoroughly clear His threshing floor, and to gather the wheat into His barn; but He will burn up the chaff with unquenchable fire.</w:t>
-      </w:r>
-      <w:r>
-        <w:t>”“</w:t>
-      </w:r>
-      <w:r>
-        <w:t>  (Luke 3:16-17, NASB)</w:t>
-      </w:r>
-    </w:p>
-    <w:p>
-      <w:pPr>
-        <w:pStyle w:val="Verses"/>
-      </w:pPr>
-      <w:r>
-        <w:t>“</w:t>
-      </w:r>
-      <w:r>
-        <w:t>and to give relief to you who are afflicted and to us as well when the Lord Jesus will be revealed from heaven with His mighty angels in flaming fire, dealing out retribution to those who do not know God and to those who do not obey the gospel of our Lord Jesus. These will pay the penalty of eternal destruction, away from the presence of the Lord and from the glory of His power,</w:t>
-      </w:r>
-      <w:r>
-        <w:t>”</w:t>
-      </w:r>
-      <w:r>
-        <w:t>  (2 Thessalonians 1:7-9, NASB)</w:t>
-      </w:r>
-    </w:p>
-    <w:p>
-      <w:pPr>
-        <w:pStyle w:val="NoSpacing"/>
-      </w:pPr>
-      <w:r>
-        <w:t xml:space="preserve">Following the Rapture, the restraining ministry of the </w:t>
-      </w:r>
-      <w:r>
-        <w:t xml:space="preserve">Holy Spirit </w:t>
-      </w:r>
-      <w:r>
-        <w:t>will be</w:t>
-      </w:r>
-      <w:r>
-        <w:t xml:space="preserve"> removed</w:t>
-      </w:r>
-      <w:r>
-        <w:t>.</w:t>
-      </w:r>
-      <w:r>
-        <w:t xml:space="preserve"> </w:t>
-      </w:r>
-      <w:r>
-        <w:t xml:space="preserve">At the Second Advent, </w:t>
-      </w:r>
-      <w:r>
-        <w:t xml:space="preserve">Satan </w:t>
-      </w:r>
-      <w:r>
-        <w:t>will be</w:t>
-      </w:r>
-      <w:r>
-        <w:t xml:space="preserve"> removed</w:t>
-      </w:r>
-      <w:r>
-        <w:t xml:space="preserve"> from the earth for 1,000 years</w:t>
-      </w:r>
-      <w:r>
-        <w:t>. 2 Thess. 2:6</w:t>
-      </w:r>
-      <w:r>
-        <w:t xml:space="preserve">; </w:t>
-      </w:r>
-      <w:r>
-        <w:t>Rev</w:t>
-      </w:r>
-      <w:r>
-        <w:t>.</w:t>
-      </w:r>
-      <w:r>
         <w:t xml:space="preserve"> 20:1</w:t>
       </w:r>
       <w:r>
@@ -3126,53 +3118,55 @@
         <w:pStyle w:val="Verses"/>
       </w:pPr>
       <w:r>
-        <w:t xml:space="preserve">“Then I saw an angel coming down from heaven, holding the key of the abyss and a great chain in his hand. And he laid hold of the dragon, the serpent of old, who is the devil and Satan, and bound him for a </w:t>
-      </w:r>
+        <w:t>“Then I saw an angel coming down from heaven, holding the key of the abyss and a great chain in his hand. And he laid hold of the dragon, the serpent of old, who is the devil and Satan, and bound him for a thousand years; and he threw him into the abyss, and shut it and sealed it over him, so that he would not deceive the nations any longer, until the thousand years were completed; after these things he must be released for a short time.” (Revelation 20:1-3, NASB)</w:t>
+      </w:r>
+    </w:p>
+    <w:p>
+      <w:pPr>
+        <w:pStyle w:val="NoSpacing"/>
+      </w:pPr>
+      <w:r>
+        <w:t>The Rapture results in the removal of the Church and the inception of the Tribulation. The Second Advent results in the establishment of the Millennial Kingdom of Jesus Christ on earth.</w:t>
+      </w:r>
+    </w:p>
+    <w:p>
+      <w:pPr>
+        <w:pStyle w:val="NoSpacing"/>
+      </w:pPr>
+      <w:r>
+        <w:t xml:space="preserve">The Rapture is imminent, while the Second Advent is preceded by many signs in the Tribulation. </w:t>
+      </w:r>
+    </w:p>
+    <w:p>
+      <w:pPr>
+        <w:pStyle w:val="NoSpacing"/>
+      </w:pPr>
+      <w:r>
+        <w:t>The Rapture brings a message of comfort to Church Age believers, while the Second Advent is accompanied by a</w:t>
+      </w:r>
+      <w:r>
+        <w:t xml:space="preserve"> message of judgment and a time of terror. Rev. 6:15‑17. </w:t>
+      </w:r>
+    </w:p>
+    <w:p>
+      <w:pPr>
+        <w:pStyle w:val="Verses"/>
+      </w:pPr>
+      <w:r>
+        <w:t>“Then the kings of the earth and the great men and the commanders and the rich and the strong and every slave and free man hid themselves in the caves and among the rocks of the mountains;” (Revelation 6:15, NASB)</w:t>
+      </w:r>
+    </w:p>
+    <w:p>
+      <w:pPr>
+        <w:pStyle w:val="NoSpacing"/>
+      </w:pPr>
+    </w:p>
+    <w:p>
+      <w:pPr>
+        <w:pStyle w:val="NoSpacing"/>
+      </w:pPr>
       <w:r>
         <w:lastRenderedPageBreak/>
-        <w:t>thousand years; and he threw him into the abyss, and shut it and sealed it over him, so that he would not deceive the nations any longer, until the thousand years were completed; after these things he must be released for a short time.” (Revelation 20:1-3, NASB)</w:t>
-      </w:r>
-    </w:p>
-    <w:p>
-      <w:pPr>
-        <w:pStyle w:val="NoSpacing"/>
-      </w:pPr>
-      <w:r>
-        <w:t>The Rapture results in the removal of the Church and the inception of the Tribulation. The Second Advent results in the establishment of the Millennial Kingdom of Jesus Christ on earth.</w:t>
-      </w:r>
-    </w:p>
-    <w:p>
-      <w:pPr>
-        <w:pStyle w:val="NoSpacing"/>
-      </w:pPr>
-      <w:r>
-        <w:t xml:space="preserve">The Rapture is imminent, while the Second Advent is preceded by many signs in the Tribulation. </w:t>
-      </w:r>
-    </w:p>
-    <w:p>
-      <w:pPr>
-        <w:pStyle w:val="NoSpacing"/>
-      </w:pPr>
-      <w:r>
-        <w:t>The Rapture brings a message of comfort to Church Age believers, while the Second Advent is accompanied by a</w:t>
-      </w:r>
-      <w:r>
-        <w:t xml:space="preserve"> message of judgment and a time of terror. Rev. 6:15‑17. </w:t>
-      </w:r>
-    </w:p>
-    <w:p>
-      <w:pPr>
-        <w:pStyle w:val="Verses"/>
-      </w:pPr>
-      <w:r>
-        <w:t>“Then the kings of the earth and the great men and the commanders and the rich and the strong and every slave and free man hid themselves in the caves and among the rocks of the mountains;” (Revelation 6:15, NASB)</w:t>
-      </w:r>
-    </w:p>
-    <w:p>
-      <w:pPr>
-        <w:pStyle w:val="NoSpacing"/>
-      </w:pPr>
-      <w:r>
         <w:t xml:space="preserve">The Rapture is related to the program for the Church, while the Second Advent is related to the program for Israel and the world. </w:t>
       </w:r>
     </w:p>
@@ -3295,8 +3289,8 @@
       </w:r>
     </w:p>
     <w:sectPr>
-      <w:headerReference w:type="default" r:id="rId9"/>
-      <w:footerReference w:type="default" r:id="rId10"/>
+      <w:headerReference w:type="default" r:id="rId11"/>
+      <w:footerReference w:type="default" r:id="rId12"/>
       <w:pgSz w:w="12240" w:h="15840"/>
       <w:pgMar w:top="1440" w:right="1080" w:bottom="1440" w:left="1080" w:header="720" w:footer="882" w:gutter="0"/>
       <w:cols w:space="720"/>
